--- a/Harmonogram.docx
+++ b/Harmonogram.docx
@@ -3,6 +3,9 @@
 <w:document xmlns:ve="http://schemas.openxmlformats.org/markup-compatibility/2006" xmlns:o="urn:schemas-microsoft-com:office:office" xmlns:r="http://schemas.openxmlformats.org/officeDocument/2006/relationships" xmlns:m="http://schemas.openxmlformats.org/officeDocument/2006/math" xmlns:v="urn:schemas-microsoft-com:vml" xmlns:wp="http://schemas.openxmlformats.org/drawingml/2006/wordprocessingDrawing" xmlns:w10="urn:schemas-microsoft-com:office:word" xmlns:w="http://schemas.openxmlformats.org/wordprocessingml/2006/main" xmlns:wne="http://schemas.microsoft.com/office/word/2006/wordml">
   <w:body>
     <w:p>
+      <w:pPr>
+        <w:jc w:val="center"/>
+      </w:pPr>
       <w:r>
         <w:t>Harmonogram</w:t>
       </w:r>
@@ -38,13 +41,22 @@
         <w:t xml:space="preserve"> Portal będzie udostępniał różne funkcjonalności w zależności od zalogowania.</w:t>
       </w:r>
       <w:r>
-        <w:t xml:space="preserve"> Użytkownicy niezalogowani będą mieli możliwość jedynie wyszukiwania interesujących miejsc spełniających konkretne wybrane wymagania</w:t>
-      </w:r>
-      <w:r>
-        <w:t xml:space="preserve"> poprzez zakładkę wyszukiwania</w:t>
-      </w:r>
-      <w:r>
-        <w:t>. Dla uzyskanie większych możliwości trzeba będzie sie zalogować</w:t>
+        <w:t xml:space="preserve"> Użytkownicy niezalogowani będą mieli możliwość wyszukiwania interesujących miejsc spełniających konkretne wybrane wymagania</w:t>
+      </w:r>
+      <w:r>
+        <w:t xml:space="preserve"> </w:t>
+      </w:r>
+      <w:r>
+        <w:t>poprzez zakładkę wyszukiwania</w:t>
+      </w:r>
+      <w:r>
+        <w:t>.</w:t>
+      </w:r>
+      <w:r>
+        <w:t xml:space="preserve"> Dodatkowo będą mogli przeglądać ranking najlepiej ocenianych lokali oraz przeglądać ich wizytówki.</w:t>
+      </w:r>
+      <w:r>
+        <w:t xml:space="preserve"> Dla uzyskanie większych możliwości trzeba będzie sie zalogować</w:t>
       </w:r>
       <w:r>
         <w:t xml:space="preserve"> poprzez ekran logowania</w:t>
@@ -126,6 +138,38 @@
       <w:r>
         <w:t>Funkcjonalności</w:t>
       </w:r>
+      <w:r>
+        <w:t>:</w:t>
+      </w:r>
+    </w:p>
+    <w:p>
+      <w:r>
+        <w:t>- Konfiguracja środowiska</w:t>
+      </w:r>
+    </w:p>
+    <w:p>
+      <w:r>
+        <w:tab/>
+        <w:t>-instalacja i konfiguracja XAMPP</w:t>
+      </w:r>
+    </w:p>
+    <w:p>
+      <w:r>
+        <w:tab/>
+        <w:t>-założenie repozytorium</w:t>
+      </w:r>
+    </w:p>
+    <w:p>
+      <w:r>
+        <w:tab/>
+        <w:t>-instalacja i konfiguracja PHP Storm, Symphony, Composer</w:t>
+      </w:r>
+    </w:p>
+    <w:p>
+      <w:r>
+        <w:tab/>
+        <w:t xml:space="preserve">-założenie bazy danych </w:t>
+      </w:r>
     </w:p>
     <w:p>
       <w:r>
@@ -166,23 +210,29 @@
       <w:r>
         <w:t>/wyszukiwania</w:t>
       </w:r>
-    </w:p>
-    <w:p>
-      <w:r>
-        <w:tab/>
-        <w:t>-panel oceniania</w:t>
-      </w:r>
-    </w:p>
-    <w:p>
-      <w:r>
-        <w:tab/>
-        <w:t>-panel komentowania</w:t>
-      </w:r>
-    </w:p>
-    <w:p>
-      <w:r>
-        <w:tab/>
-        <w:t>-panel wyszukiwania</w:t>
+      <w:r>
+        <w:t>/oceniania</w:t>
+      </w:r>
+    </w:p>
+    <w:p>
+      <w:r>
+        <w:tab/>
+        <w:t>-ocenianie</w:t>
+      </w:r>
+    </w:p>
+    <w:p>
+      <w:r>
+        <w:tab/>
+        <w:t>-</w:t>
+      </w:r>
+      <w:r>
+        <w:t xml:space="preserve"> komentowania</w:t>
+      </w:r>
+    </w:p>
+    <w:p>
+      <w:r>
+        <w:tab/>
+        <w:t>- wyszukiwanie lokali</w:t>
       </w:r>
     </w:p>
     <w:p>
@@ -193,10 +243,10 @@
     </w:p>
     <w:p>
       <w:r>
-        <w:t>- obsluga wydarzen</w:t>
-      </w:r>
-      <w:r>
-        <w:t>/ miejsc</w:t>
+        <w:t>- obsluga</w:t>
+      </w:r>
+      <w:r>
+        <w:t xml:space="preserve"> miejsc</w:t>
       </w:r>
     </w:p>
     <w:p>
@@ -207,6 +257,7 @@
     </w:p>
     <w:p>
       <w:r>
+        <w:lastRenderedPageBreak/>
         <w:tab/>
         <w:t>-edytowanie</w:t>
       </w:r>
@@ -220,37 +271,7 @@
     <w:p>
       <w:r>
         <w:tab/>
-        <w:t>-panel usera</w:t>
-      </w:r>
-    </w:p>
-    <w:p>
-      <w:r>
-        <w:t>- konfiguracja środowiska</w:t>
-      </w:r>
-    </w:p>
-    <w:p>
-      <w:r>
-        <w:tab/>
-        <w:t>-instalacja i konfiguracja XAMPP</w:t>
-      </w:r>
-    </w:p>
-    <w:p>
-      <w:r>
-        <w:lastRenderedPageBreak/>
-        <w:tab/>
-        <w:t>-założenie repozytorium</w:t>
-      </w:r>
-    </w:p>
-    <w:p>
-      <w:r>
-        <w:tab/>
-        <w:t>-instalacja i konfiguracja PHP Storm, Symphony, Composer</w:t>
-      </w:r>
-    </w:p>
-    <w:p>
-      <w:r>
-        <w:tab/>
-        <w:t>-założenie bazy danych phpmyadmin</w:t>
+        <w:t>-panel administratora</w:t>
       </w:r>
     </w:p>
     <w:sectPr>

--- a/Harmonogram.docx
+++ b/Harmonogram.docx
@@ -21,7 +21,114 @@
     </w:p>
     <w:p>
       <w:r>
-        <w:t>Opis</w:t>
+        <w:t>Portal o tematyce</w:t>
+      </w:r>
+      <w:r>
+        <w:t xml:space="preserve"> lokali</w:t>
+      </w:r>
+      <w:r>
+        <w:t xml:space="preserve"> w Krakowie.</w:t>
+      </w:r>
+      <w:r>
+        <w:t xml:space="preserve"> Portal będzie udostępniał różne funkcjonalności w zależności od zalogowania.</w:t>
+      </w:r>
+      <w:r>
+        <w:t xml:space="preserve"> Użytkownicy niezalogowani będą mieli możliwość wyszukiwania interesujących miejsc spełniających konkretne wybrane wymagania</w:t>
+      </w:r>
+      <w:r>
+        <w:t xml:space="preserve"> </w:t>
+      </w:r>
+      <w:r>
+        <w:t>poprzez zakładkę wyszukiwania</w:t>
+      </w:r>
+      <w:r>
+        <w:t>.</w:t>
+      </w:r>
+      <w:r>
+        <w:t xml:space="preserve"> Dodatkowo będą mogli przeglądać ranking najlepiej ocenianych lokali oraz przeglądać ich wizytówki.</w:t>
+      </w:r>
+      <w:r>
+        <w:t xml:space="preserve"> Dla uzyskanie większych możliwości trzeba będzie sie zalogować</w:t>
+      </w:r>
+      <w:r>
+        <w:t xml:space="preserve"> poprzez ekran logowania</w:t>
+      </w:r>
+      <w:r>
+        <w:t xml:space="preserve">. </w:t>
+      </w:r>
+      <w:r>
+        <w:t>Użytkownicy</w:t>
+      </w:r>
+      <w:r>
+        <w:t xml:space="preserve"> nie mający konta, będą mieli </w:t>
+      </w:r>
+      <w:r>
+        <w:t>możliwość</w:t>
+      </w:r>
+      <w:r>
+        <w:t xml:space="preserve"> rejestracji</w:t>
+      </w:r>
+      <w:r>
+        <w:t xml:space="preserve"> swojego konta </w:t>
+      </w:r>
+      <w:r>
+        <w:t xml:space="preserve">do portalu poprzez ekran rejestracji. </w:t>
+      </w:r>
+      <w:r>
+        <w:t xml:space="preserve"> </w:t>
+      </w:r>
+      <w:r>
+        <w:t>Po zalogowaniu do p</w:t>
+      </w:r>
+      <w:r>
+        <w:t>ortal</w:t>
+      </w:r>
+      <w:r>
+        <w:t>u jako administrator</w:t>
+      </w:r>
+      <w:r>
+        <w:t xml:space="preserve">, portal będzie </w:t>
+      </w:r>
+      <w:r>
+        <w:t>umożliwia</w:t>
+      </w:r>
+      <w:r>
+        <w:t>ł</w:t>
+      </w:r>
+      <w:r>
+        <w:t xml:space="preserve"> dodawanie, edytowanie, usuwanie wizytówek lokali</w:t>
+      </w:r>
+      <w:r>
+        <w:t xml:space="preserve"> </w:t>
+      </w:r>
+      <w:r>
+        <w:t>z poziomu przeznaczonych do tego celu formularzy</w:t>
+      </w:r>
+      <w:r>
+        <w:t>.</w:t>
+      </w:r>
+      <w:r>
+        <w:t xml:space="preserve"> Po zalogowaniu jako użytkownik będzie można dodatkowo oprócz prz</w:t>
+      </w:r>
+      <w:r>
+        <w:t>eglądania</w:t>
+      </w:r>
+      <w:r>
+        <w:t xml:space="preserve"> komentować lokale</w:t>
+      </w:r>
+      <w:r>
+        <w:t xml:space="preserve"> oraz dawać im oceny które będą miały wpływ na ostateczna ocenę lokalu </w:t>
+      </w:r>
+      <w:r>
+        <w:t>.</w:t>
+      </w:r>
+      <w:r>
+        <w:t xml:space="preserve"> Profile użytkowników będą przechowywane w bazie danych wraz z loginami i hasłami które będą zahaszowane. W bazie danych będą znajdować sie również wszystkie lokalizacje wraz z ich ocenami oraz komentarzami </w:t>
+      </w:r>
+    </w:p>
+    <w:p>
+      <w:r>
+        <w:t>Funkcjonalności</w:t>
       </w:r>
       <w:r>
         <w:t>:</w:t>
@@ -29,121 +136,6 @@
     </w:p>
     <w:p>
       <w:r>
-        <w:t>Portal o tematyce</w:t>
-      </w:r>
-      <w:r>
-        <w:t xml:space="preserve"> lokali</w:t>
-      </w:r>
-      <w:r>
-        <w:t xml:space="preserve"> w Krakowie.</w:t>
-      </w:r>
-      <w:r>
-        <w:t xml:space="preserve"> Portal będzie udostępniał różne funkcjonalności w zależności od zalogowania.</w:t>
-      </w:r>
-      <w:r>
-        <w:t xml:space="preserve"> Użytkownicy niezalogowani będą mieli możliwość wyszukiwania interesujących miejsc spełniających konkretne wybrane wymagania</w:t>
-      </w:r>
-      <w:r>
-        <w:t xml:space="preserve"> </w:t>
-      </w:r>
-      <w:r>
-        <w:t>poprzez zakładkę wyszukiwania</w:t>
-      </w:r>
-      <w:r>
-        <w:t>.</w:t>
-      </w:r>
-      <w:r>
-        <w:t xml:space="preserve"> Dodatkowo będą mogli przeglądać ranking najlepiej ocenianych lokali oraz przeglądać ich wizytówki.</w:t>
-      </w:r>
-      <w:r>
-        <w:t xml:space="preserve"> Dla uzyskanie większych możliwości trzeba będzie sie zalogować</w:t>
-      </w:r>
-      <w:r>
-        <w:t xml:space="preserve"> poprzez ekran logowania</w:t>
-      </w:r>
-      <w:r>
-        <w:t xml:space="preserve">. </w:t>
-      </w:r>
-      <w:r>
-        <w:t>Użytkownicy</w:t>
-      </w:r>
-      <w:r>
-        <w:t xml:space="preserve"> nie mający konta, będą mieli </w:t>
-      </w:r>
-      <w:r>
-        <w:t>możliwość</w:t>
-      </w:r>
-      <w:r>
-        <w:t xml:space="preserve"> rejestracji</w:t>
-      </w:r>
-      <w:r>
-        <w:t xml:space="preserve"> swojego konta </w:t>
-      </w:r>
-      <w:r>
-        <w:t xml:space="preserve">do portalu poprzez ekran rejestracji. </w:t>
-      </w:r>
-      <w:r>
-        <w:t xml:space="preserve"> </w:t>
-      </w:r>
-      <w:r>
-        <w:t>Po zalogowaniu do p</w:t>
-      </w:r>
-      <w:r>
-        <w:t>ortal</w:t>
-      </w:r>
-      <w:r>
-        <w:t>u jako administrator</w:t>
-      </w:r>
-      <w:r>
-        <w:t xml:space="preserve">, portal będzie </w:t>
-      </w:r>
-      <w:r>
-        <w:t>umożliwia</w:t>
-      </w:r>
-      <w:r>
-        <w:t>ł</w:t>
-      </w:r>
-      <w:r>
-        <w:t xml:space="preserve"> dodawanie, edytowanie, usuwanie wizytówek lokali</w:t>
-      </w:r>
-      <w:r>
-        <w:t xml:space="preserve"> </w:t>
-      </w:r>
-      <w:r>
-        <w:t>z poziomu przeznaczonych do tego celu formularzy</w:t>
-      </w:r>
-      <w:r>
-        <w:t>.</w:t>
-      </w:r>
-      <w:r>
-        <w:t xml:space="preserve"> Po zalogowaniu jako użytkownik będzie można dodatkowo oprócz prz</w:t>
-      </w:r>
-      <w:r>
-        <w:t>eglądania</w:t>
-      </w:r>
-      <w:r>
-        <w:t xml:space="preserve"> komentować lokale</w:t>
-      </w:r>
-      <w:r>
-        <w:t xml:space="preserve"> oraz dawać im oceny które będą miały wpływ na ostateczna ocenę lokalu </w:t>
-      </w:r>
-      <w:r>
-        <w:t>.</w:t>
-      </w:r>
-      <w:r>
-        <w:t xml:space="preserve"> Profile użytkowników będą przechowywane w bazie danych wraz z loginami i hasłami które będą zahaszowane. W bazie danych będą znajdować sie również wszystkie lokalizacje wraz z ich ocenami oraz komentarzami </w:t>
-      </w:r>
-    </w:p>
-    <w:p>
-      <w:r>
-        <w:t>Funkcjonalności</w:t>
-      </w:r>
-      <w:r>
-        <w:t>:</w:t>
-      </w:r>
-    </w:p>
-    <w:p>
-      <w:r>
         <w:t>- Konfiguracja środowiska</w:t>
       </w:r>
     </w:p>
@@ -257,13 +249,13 @@
     </w:p>
     <w:p>
       <w:r>
+        <w:tab/>
+        <w:t>-edytowanie</w:t>
+      </w:r>
+    </w:p>
+    <w:p>
+      <w:r>
         <w:lastRenderedPageBreak/>
-        <w:tab/>
-        <w:t>-edytowanie</w:t>
-      </w:r>
-    </w:p>
-    <w:p>
-      <w:r>
         <w:tab/>
         <w:t>-usuwanie</w:t>
       </w:r>

--- a/Harmonogram.docx
+++ b/Harmonogram.docx
@@ -10,13 +10,7 @@
         <w:t>Harmonogram</w:t>
       </w:r>
       <w:r>
-        <w:t xml:space="preserve"> "</w:t>
-      </w:r>
-      <w:r>
-        <w:t>tubywam</w:t>
-      </w:r>
-      <w:r>
-        <w:t>"</w:t>
+        <w:t xml:space="preserve"> </w:t>
       </w:r>
     </w:p>
     <w:p>

--- a/Harmonogram.docx
+++ b/Harmonogram.docx
@@ -156,6 +156,9 @@
         <w:tab/>
         <w:t xml:space="preserve">-założenie bazy danych </w:t>
       </w:r>
+      <w:r>
+        <w:t>(model bazy jakie tabele</w:t>
+      </w:r>
     </w:p>
     <w:p>
       <w:r>
@@ -165,18 +168,23 @@
     <w:p>
       <w:r>
         <w:tab/>
+        <w:t>-rejestracja</w:t>
+      </w:r>
+      <w:r>
+        <w:tab/>
+      </w:r>
+    </w:p>
+    <w:p>
+      <w:r>
+        <w:tab/>
+      </w:r>
+      <w:r>
         <w:t>-logowanie</w:t>
       </w:r>
     </w:p>
     <w:p>
       <w:r>
         <w:tab/>
-        <w:t>-rejestracja</w:t>
-      </w:r>
-    </w:p>
-    <w:p>
-      <w:r>
-        <w:tab/>
         <w:t>-panel usera</w:t>
       </w:r>
     </w:p>
@@ -220,6 +228,9 @@
         <w:tab/>
         <w:t>- wyszukiwanie lokali</w:t>
       </w:r>
+      <w:r>
+        <w:t xml:space="preserve"> (wiele kryteriow, </w:t>
+      </w:r>
     </w:p>
     <w:p>
       <w:r>
@@ -258,6 +269,11 @@
       <w:r>
         <w:tab/>
         <w:t>-panel administratora</w:t>
+      </w:r>
+    </w:p>
+    <w:p>
+      <w:r>
+        <w:t>wyglad calej strony(projekt)?? appi wyszukiwanie w poblizu lokalizacji openstreetmap</w:t>
       </w:r>
     </w:p>
     <w:sectPr>
@@ -318,10 +334,6 @@
     </w:p>
   </w:footnote>
 </w:footnotes>
-</file>
-
-<file path=word/numbering.xml><?xml version="1.0" encoding="utf-8"?>
-<w:numbering xmlns:ve="http://schemas.openxmlformats.org/markup-compatibility/2006" xmlns:o="urn:schemas-microsoft-com:office:office" xmlns:r="http://schemas.openxmlformats.org/officeDocument/2006/relationships" xmlns:m="http://schemas.openxmlformats.org/officeDocument/2006/math" xmlns:v="urn:schemas-microsoft-com:vml" xmlns:wp="http://schemas.openxmlformats.org/drawingml/2006/wordprocessingDrawing" xmlns:w10="urn:schemas-microsoft-com:office:word" xmlns:w="http://schemas.openxmlformats.org/wordprocessingml/2006/main" xmlns:wne="http://schemas.microsoft.com/office/word/2006/wordml"/>
 </file>
 
 <file path=word/styles.xml><?xml version="1.0" encoding="utf-8"?>

--- a/Harmonogram.docx
+++ b/Harmonogram.docx
@@ -7,7 +7,7 @@
         <w:jc w:val="center"/>
       </w:pPr>
       <w:r>
-        <w:t>Harmonogram</w:t>
+        <w:t>Harmono</w:t>
       </w:r>
       <w:r>
         <w:t xml:space="preserve"> </w:t>
